--- a/Documentacion/Documentacion.docx
+++ b/Documentacion/Documentacion.docx
@@ -52,7 +52,7 @@
                     <pic:cNvPicPr/>
                   </pic:nvPicPr>
                   <pic:blipFill>
-                    <a:blip r:embed="rId6">
+                    <a:blip r:embed="rId8">
                       <a:extLst/>
                     </a:blip>
                     <a:stretch>
@@ -627,8 +627,8 @@
         <w:spacing w:line="360" w:lineRule="auto"/>
         <w:jc w:val="center"/>
         <w:sectPr>
-          <w:headerReference w:type="default" r:id="rId7"/>
-          <w:footerReference w:type="default" r:id="rId8"/>
+          <w:headerReference w:type="default" r:id="rId9"/>
+          <w:footerReference w:type="default" r:id="rId10"/>
           <w:pgSz w:w="11906" w:h="16838"/>
           <w:pgMar w:top="1134" w:right="1134" w:bottom="1134" w:left="1134" w:header="709" w:footer="850" w:gutter="0"/>
           <w:cols w:space="720"/>
@@ -721,12 +721,6 @@
           <w:insideV w:val="single" w:sz="2" w:space="0" w:color="000000"/>
         </w:tblBorders>
         <w:tblLayout w:type="fixed"/>
-        <w:tblCellMar>
-          <w:top w:w="0" w:type="dxa"/>
-          <w:left w:w="0" w:type="dxa"/>
-          <w:bottom w:w="0" w:type="dxa"/>
-          <w:right w:w="0" w:type="dxa"/>
-        </w:tblCellMar>
         <w:tblLook w:val="04A0" w:firstRow="1" w:lastRow="0" w:firstColumn="1" w:lastColumn="0" w:noHBand="0" w:noVBand="1"/>
       </w:tblPr>
       <w:tblGrid>
@@ -734,14 +728,6 @@
         <w:gridCol w:w="968"/>
       </w:tblGrid>
       <w:tr>
-        <w:tblPrEx>
-          <w:tblCellMar>
-            <w:top w:w="0" w:type="dxa"/>
-            <w:left w:w="0" w:type="dxa"/>
-            <w:bottom w:w="0" w:type="dxa"/>
-            <w:right w:w="0" w:type="dxa"/>
-          </w:tblCellMar>
-        </w:tblPrEx>
         <w:trPr>
           <w:trHeight w:val="792"/>
         </w:trPr>
@@ -801,14 +787,6 @@
         </w:tc>
       </w:tr>
       <w:tr>
-        <w:tblPrEx>
-          <w:tblCellMar>
-            <w:top w:w="0" w:type="dxa"/>
-            <w:left w:w="0" w:type="dxa"/>
-            <w:bottom w:w="0" w:type="dxa"/>
-            <w:right w:w="0" w:type="dxa"/>
-          </w:tblCellMar>
-        </w:tblPrEx>
         <w:trPr>
           <w:trHeight w:val="792"/>
         </w:trPr>
@@ -878,14 +856,6 @@
         </w:tc>
       </w:tr>
       <w:tr>
-        <w:tblPrEx>
-          <w:tblCellMar>
-            <w:top w:w="0" w:type="dxa"/>
-            <w:left w:w="0" w:type="dxa"/>
-            <w:bottom w:w="0" w:type="dxa"/>
-            <w:right w:w="0" w:type="dxa"/>
-          </w:tblCellMar>
-        </w:tblPrEx>
         <w:trPr>
           <w:trHeight w:val="792"/>
         </w:trPr>
@@ -955,14 +925,6 @@
         </w:tc>
       </w:tr>
       <w:tr>
-        <w:tblPrEx>
-          <w:tblCellMar>
-            <w:top w:w="0" w:type="dxa"/>
-            <w:left w:w="0" w:type="dxa"/>
-            <w:bottom w:w="0" w:type="dxa"/>
-            <w:right w:w="0" w:type="dxa"/>
-          </w:tblCellMar>
-        </w:tblPrEx>
         <w:trPr>
           <w:trHeight w:val="792"/>
         </w:trPr>
@@ -1032,14 +994,6 @@
         </w:tc>
       </w:tr>
       <w:tr>
-        <w:tblPrEx>
-          <w:tblCellMar>
-            <w:top w:w="0" w:type="dxa"/>
-            <w:left w:w="0" w:type="dxa"/>
-            <w:bottom w:w="0" w:type="dxa"/>
-            <w:right w:w="0" w:type="dxa"/>
-          </w:tblCellMar>
-        </w:tblPrEx>
         <w:trPr>
           <w:trHeight w:val="792"/>
         </w:trPr>
@@ -1109,14 +1063,6 @@
         </w:tc>
       </w:tr>
       <w:tr>
-        <w:tblPrEx>
-          <w:tblCellMar>
-            <w:top w:w="0" w:type="dxa"/>
-            <w:left w:w="0" w:type="dxa"/>
-            <w:bottom w:w="0" w:type="dxa"/>
-            <w:right w:w="0" w:type="dxa"/>
-          </w:tblCellMar>
-        </w:tblPrEx>
         <w:trPr>
           <w:trHeight w:val="792"/>
         </w:trPr>
@@ -1191,14 +1137,6 @@
         </w:tc>
       </w:tr>
       <w:tr>
-        <w:tblPrEx>
-          <w:tblCellMar>
-            <w:top w:w="0" w:type="dxa"/>
-            <w:left w:w="0" w:type="dxa"/>
-            <w:bottom w:w="0" w:type="dxa"/>
-            <w:right w:w="0" w:type="dxa"/>
-          </w:tblCellMar>
-        </w:tblPrEx>
         <w:trPr>
           <w:trHeight w:val="792"/>
         </w:trPr>
@@ -1418,8 +1356,8 @@
         <w:spacing w:after="200" w:line="360" w:lineRule="auto"/>
         <w:jc w:val="both"/>
         <w:sectPr>
-          <w:headerReference w:type="default" r:id="rId9"/>
-          <w:footerReference w:type="default" r:id="rId10"/>
+          <w:headerReference w:type="default" r:id="rId11"/>
+          <w:footerReference w:type="default" r:id="rId12"/>
           <w:pgSz w:w="11906" w:h="16838"/>
           <w:pgMar w:top="1134" w:right="1134" w:bottom="1134" w:left="1134" w:header="709" w:footer="850" w:gutter="0"/>
           <w:cols w:space="720"/>
@@ -2177,27 +2115,7 @@
           <w:u w:color="000000"/>
           <w:lang w:val="es-ES_tradnl"/>
         </w:rPr>
-        <w:t xml:space="preserve"> para cada uno de los tipos de clientes </w:t>
-      </w:r>
-      <w:r>
-        <w:rPr>
-          <w:rFonts w:ascii="Calibri" w:eastAsia="Calibri" w:hAnsi="Calibri" w:cs="Calibri"/>
-          <w:sz w:val="24"/>
-          <w:szCs w:val="24"/>
-          <w:u w:color="000000"/>
-          <w:lang w:val="es-ES_tradnl"/>
-        </w:rPr>
-        <w:t>(discapacitados, adulto mayor, embarazada, corporativo o regular)</w:t>
-      </w:r>
-      <w:r>
-        <w:rPr>
-          <w:rFonts w:ascii="Calibri" w:eastAsia="Calibri" w:hAnsi="Calibri" w:cs="Calibri"/>
-          <w:sz w:val="24"/>
-          <w:szCs w:val="24"/>
-          <w:u w:color="000000"/>
-          <w:lang w:val="es-ES_tradnl"/>
-        </w:rPr>
-        <w:t>, lo cual esta clase va enlazada a la clase "</w:t>
+        <w:t xml:space="preserve"> para cada uno de los tipos de clientes (discapacitados, adulto mayor, embarazada, corporativo o regular), lo cual esta clase va enlazada a la clase "</w:t>
       </w:r>
       <w:proofErr w:type="spellStart"/>
       <w:r>
@@ -2413,7 +2331,39 @@
           <w:u w:color="000000"/>
           <w:lang w:val="es-ES_tradnl"/>
         </w:rPr>
-        <w:t>Esto es una prueba para la crear un P</w:t>
+        <w:t xml:space="preserve">Esta clase se </w:t>
+      </w:r>
+      <w:proofErr w:type="spellStart"/>
+      <w:r>
+        <w:rPr>
+          <w:rFonts w:ascii="Calibri" w:eastAsia="Calibri" w:hAnsi="Calibri" w:cs="Calibri"/>
+          <w:sz w:val="24"/>
+          <w:szCs w:val="24"/>
+          <w:u w:color="000000"/>
+          <w:lang w:val="es-ES_tradnl"/>
+        </w:rPr>
+        <w:t>creo</w:t>
+      </w:r>
+      <w:proofErr w:type="spellEnd"/>
+      <w:r>
+        <w:rPr>
+          <w:rFonts w:ascii="Calibri" w:eastAsia="Calibri" w:hAnsi="Calibri" w:cs="Calibri"/>
+          <w:sz w:val="24"/>
+          <w:szCs w:val="24"/>
+          <w:u w:color="000000"/>
+          <w:lang w:val="es-ES_tradnl"/>
+        </w:rPr>
+        <w:t xml:space="preserve"> como prueba para</w:t>
+      </w:r>
+      <w:r>
+        <w:rPr>
+          <w:rFonts w:ascii="Calibri" w:eastAsia="Calibri" w:hAnsi="Calibri" w:cs="Calibri"/>
+          <w:sz w:val="24"/>
+          <w:szCs w:val="24"/>
+          <w:u w:color="000000"/>
+          <w:lang w:val="es-ES_tradnl"/>
+        </w:rPr>
+        <w:t xml:space="preserve"> crear un P</w:t>
       </w:r>
       <w:r>
         <w:rPr>
@@ -3035,7 +2985,27 @@
           <w:u w:color="000000"/>
           <w:lang w:val="es-ES_tradnl"/>
         </w:rPr>
-        <w:t>Esta clase es una prueba para ordenar fechas</w:t>
+        <w:t xml:space="preserve">Esta clase </w:t>
+      </w:r>
+      <w:r>
+        <w:rPr>
+          <w:rFonts w:ascii="Calibri" w:eastAsia="Calibri" w:hAnsi="Calibri" w:cs="Calibri"/>
+          <w:sz w:val="24"/>
+          <w:szCs w:val="24"/>
+          <w:u w:color="000000"/>
+          <w:lang w:val="es-ES_tradnl"/>
+        </w:rPr>
+        <w:t>se hizo como prueba para</w:t>
+      </w:r>
+      <w:r>
+        <w:rPr>
+          <w:rFonts w:ascii="Calibri" w:eastAsia="Calibri" w:hAnsi="Calibri" w:cs="Calibri"/>
+          <w:sz w:val="24"/>
+          <w:szCs w:val="24"/>
+          <w:u w:color="000000"/>
+          <w:lang w:val="es-ES_tradnl"/>
+        </w:rPr>
+        <w:t xml:space="preserve"> ordenar fechas</w:t>
       </w:r>
     </w:p>
     <w:p>
@@ -3214,27 +3184,57 @@
           <w:u w:color="000000"/>
           <w:lang w:val="es-ES_tradnl"/>
         </w:rPr>
-        <w:t xml:space="preserve"> a extraer el tamaña de</w:t>
-      </w:r>
-      <w:r>
-        <w:rPr>
-          <w:rFonts w:ascii="Calibri" w:eastAsia="Calibri" w:hAnsi="Calibri" w:cs="Calibri"/>
-          <w:sz w:val="24"/>
-          <w:szCs w:val="24"/>
-          <w:u w:color="000000"/>
-          <w:lang w:val="es-ES_tradnl"/>
-        </w:rPr>
-        <w:t xml:space="preserve"> cada una de las listas colas, </w:t>
-      </w:r>
-      <w:r>
-        <w:rPr>
-          <w:rFonts w:ascii="Calibri" w:eastAsia="Calibri" w:hAnsi="Calibri" w:cs="Calibri"/>
-          <w:sz w:val="24"/>
-          <w:szCs w:val="24"/>
-          <w:u w:color="000000"/>
-          <w:lang w:val="es-ES_tradnl"/>
-        </w:rPr>
-        <w:t xml:space="preserve">dicha cantidad va a servir para realizar la </w:t>
+        <w:t xml:space="preserve"> </w:t>
+      </w:r>
+      <w:r>
+        <w:rPr>
+          <w:rFonts w:ascii="Calibri" w:eastAsia="Calibri" w:hAnsi="Calibri" w:cs="Calibri"/>
+          <w:sz w:val="24"/>
+          <w:szCs w:val="24"/>
+          <w:u w:color="000000"/>
+          <w:lang w:val="es-ES_tradnl"/>
+        </w:rPr>
+        <w:t xml:space="preserve">la misma </w:t>
+      </w:r>
+      <w:r>
+        <w:rPr>
+          <w:rFonts w:ascii="Calibri" w:eastAsia="Calibri" w:hAnsi="Calibri" w:cs="Calibri"/>
+          <w:sz w:val="24"/>
+          <w:szCs w:val="24"/>
+          <w:u w:color="000000"/>
+          <w:lang w:val="es-ES_tradnl"/>
+        </w:rPr>
+        <w:t>va a extraer el tamaña de</w:t>
+      </w:r>
+      <w:r>
+        <w:rPr>
+          <w:rFonts w:ascii="Calibri" w:eastAsia="Calibri" w:hAnsi="Calibri" w:cs="Calibri"/>
+          <w:sz w:val="24"/>
+          <w:szCs w:val="24"/>
+          <w:u w:color="000000"/>
+          <w:lang w:val="es-ES_tradnl"/>
+        </w:rPr>
+        <w:t xml:space="preserve"> cada una de las listas de cola (discapacitados, adulto mayor, embarazada, corporativo o regular), </w:t>
+      </w:r>
+      <w:r>
+        <w:rPr>
+          <w:rFonts w:ascii="Calibri" w:eastAsia="Calibri" w:hAnsi="Calibri" w:cs="Calibri"/>
+          <w:sz w:val="24"/>
+          <w:szCs w:val="24"/>
+          <w:u w:color="000000"/>
+          <w:lang w:val="es-ES_tradnl"/>
+        </w:rPr>
+        <w:t>dicha cantidad va a s</w:t>
+      </w:r>
+      <w:r>
+        <w:rPr>
+          <w:rFonts w:ascii="Calibri" w:eastAsia="Calibri" w:hAnsi="Calibri" w:cs="Calibri"/>
+          <w:sz w:val="24"/>
+          <w:szCs w:val="24"/>
+          <w:u w:color="000000"/>
+          <w:lang w:val="es-ES_tradnl"/>
+        </w:rPr>
+        <w:t>ervir para realizar la gráfica. La clase va enlazada a una clase llamada “</w:t>
       </w:r>
       <w:proofErr w:type="spellStart"/>
       <w:r>
@@ -3245,7 +3245,7 @@
           <w:u w:color="000000"/>
           <w:lang w:val="es-ES_tradnl"/>
         </w:rPr>
-        <w:t>grafica</w:t>
+        <w:t>PrincipalGraficos</w:t>
       </w:r>
       <w:proofErr w:type="spellEnd"/>
       <w:r>
@@ -3256,7 +3256,7 @@
           <w:u w:color="000000"/>
           <w:lang w:val="es-ES_tradnl"/>
         </w:rPr>
-        <w:t>.</w:t>
+        <w:t>”, que contiene la ventana principal de graficar.</w:t>
       </w:r>
     </w:p>
     <w:p>
@@ -3317,7 +3317,39 @@
           <w:u w:color="000000"/>
           <w:lang w:val="es-ES_tradnl"/>
         </w:rPr>
-        <w:t>Esta clase es una prueba para ordenar fechas</w:t>
+        <w:t xml:space="preserve">Esta clase </w:t>
+      </w:r>
+      <w:r>
+        <w:rPr>
+          <w:rFonts w:ascii="Calibri" w:eastAsia="Calibri" w:hAnsi="Calibri" w:cs="Calibri"/>
+          <w:sz w:val="24"/>
+          <w:szCs w:val="24"/>
+          <w:u w:color="000000"/>
+          <w:lang w:val="es-ES_tradnl"/>
+        </w:rPr>
+        <w:t xml:space="preserve">es la ventana principal de la prueba </w:t>
+      </w:r>
+      <w:proofErr w:type="spellStart"/>
+      <w:r>
+        <w:rPr>
+          <w:rFonts w:ascii="Calibri" w:eastAsia="Calibri" w:hAnsi="Calibri" w:cs="Calibri"/>
+          <w:sz w:val="24"/>
+          <w:szCs w:val="24"/>
+          <w:u w:color="000000"/>
+          <w:lang w:val="es-ES_tradnl"/>
+        </w:rPr>
+        <w:t>PanelDibujo</w:t>
+      </w:r>
+      <w:proofErr w:type="spellEnd"/>
+      <w:r>
+        <w:rPr>
+          <w:rFonts w:ascii="Calibri" w:eastAsia="Calibri" w:hAnsi="Calibri" w:cs="Calibri"/>
+          <w:sz w:val="24"/>
+          <w:szCs w:val="24"/>
+          <w:u w:color="000000"/>
+          <w:lang w:val="es-ES_tradnl"/>
+        </w:rPr>
+        <w:t>, la cual sirve para ordenar fechas</w:t>
       </w:r>
     </w:p>
     <w:p>
@@ -3581,40 +3613,40 @@
         </w:rPr>
         <w:t xml:space="preserve">", </w:t>
       </w:r>
+      <w:r>
+        <w:rPr>
+          <w:rFonts w:ascii="Calibri" w:eastAsia="Calibri" w:hAnsi="Calibri" w:cs="Calibri"/>
+          <w:sz w:val="24"/>
+          <w:szCs w:val="24"/>
+          <w:u w:color="000000"/>
+          <w:lang w:val="es-ES_tradnl"/>
+        </w:rPr>
+        <w:t>HAY QUE IMPLEMENTARLA PARA "</w:t>
+      </w:r>
+      <w:proofErr w:type="spellStart"/>
+      <w:r>
+        <w:rPr>
+          <w:rFonts w:ascii="Calibri" w:eastAsia="Calibri" w:hAnsi="Calibri" w:cs="Calibri"/>
+          <w:sz w:val="24"/>
+          <w:szCs w:val="24"/>
+          <w:u w:color="000000"/>
+          <w:lang w:val="es-ES_tradnl"/>
+        </w:rPr>
+        <w:t>String</w:t>
+      </w:r>
+      <w:proofErr w:type="spellEnd"/>
+      <w:r>
+        <w:rPr>
+          <w:rFonts w:ascii="Calibri" w:eastAsia="Calibri" w:hAnsi="Calibri" w:cs="Calibri"/>
+          <w:sz w:val="24"/>
+          <w:szCs w:val="24"/>
+          <w:u w:color="000000"/>
+          <w:lang w:val="es-ES_tradnl"/>
+        </w:rPr>
+        <w:t>"</w:t>
+      </w:r>
       <w:bookmarkStart w:id="0" w:name="_GoBack"/>
       <w:bookmarkEnd w:id="0"/>
-      <w:r>
-        <w:rPr>
-          <w:rFonts w:ascii="Calibri" w:eastAsia="Calibri" w:hAnsi="Calibri" w:cs="Calibri"/>
-          <w:sz w:val="24"/>
-          <w:szCs w:val="24"/>
-          <w:u w:color="000000"/>
-          <w:lang w:val="es-ES_tradnl"/>
-        </w:rPr>
-        <w:t>HAY QUE IMPLEMENTARLA PARA "</w:t>
-      </w:r>
-      <w:proofErr w:type="spellStart"/>
-      <w:r>
-        <w:rPr>
-          <w:rFonts w:ascii="Calibri" w:eastAsia="Calibri" w:hAnsi="Calibri" w:cs="Calibri"/>
-          <w:sz w:val="24"/>
-          <w:szCs w:val="24"/>
-          <w:u w:color="000000"/>
-          <w:lang w:val="es-ES_tradnl"/>
-        </w:rPr>
-        <w:t>String</w:t>
-      </w:r>
-      <w:proofErr w:type="spellEnd"/>
-      <w:r>
-        <w:rPr>
-          <w:rFonts w:ascii="Calibri" w:eastAsia="Calibri" w:hAnsi="Calibri" w:cs="Calibri"/>
-          <w:sz w:val="24"/>
-          <w:szCs w:val="24"/>
-          <w:u w:color="000000"/>
-          <w:lang w:val="es-ES_tradnl"/>
-        </w:rPr>
-        <w:t>"</w:t>
-      </w:r>
     </w:p>
     <w:p>
       <w:pPr>
@@ -3638,12 +3670,50 @@
         <w:jc w:val="both"/>
         <w:rPr>
           <w:rFonts w:ascii="Calibri" w:eastAsia="Calibri" w:hAnsi="Calibri" w:cs="Calibri"/>
-          <w:sz w:val="24"/>
-          <w:szCs w:val="24"/>
-          <w:u w:color="000000"/>
-          <w:lang w:val="es-ES_tradnl"/>
-        </w:rPr>
-      </w:pPr>
+          <w:b/>
+          <w:bCs/>
+          <w:sz w:val="24"/>
+          <w:szCs w:val="24"/>
+          <w:u w:color="000000"/>
+        </w:rPr>
+      </w:pPr>
+      <w:proofErr w:type="spellStart"/>
+      <w:r>
+        <w:rPr>
+          <w:rFonts w:ascii="Calibri" w:eastAsia="Calibri" w:hAnsi="Calibri" w:cs="Calibri"/>
+          <w:b/>
+          <w:bCs/>
+          <w:sz w:val="24"/>
+          <w:szCs w:val="24"/>
+          <w:u w:color="000000"/>
+          <w:lang w:val="es-ES_tradnl"/>
+        </w:rPr>
+        <w:t>Librer</w:t>
+      </w:r>
+      <w:proofErr w:type="spellEnd"/>
+      <w:r>
+        <w:rPr>
+          <w:rFonts w:ascii="Calibri" w:eastAsia="Calibri" w:hAnsi="Calibri" w:cs="Calibri"/>
+          <w:b/>
+          <w:bCs/>
+          <w:sz w:val="24"/>
+          <w:szCs w:val="24"/>
+          <w:u w:color="000000"/>
+        </w:rPr>
+        <w:t>í</w:t>
+      </w:r>
+      <w:r>
+        <w:rPr>
+          <w:rFonts w:ascii="Calibri" w:eastAsia="Calibri" w:hAnsi="Calibri" w:cs="Calibri"/>
+          <w:b/>
+          <w:bCs/>
+          <w:sz w:val="24"/>
+          <w:szCs w:val="24"/>
+          <w:u w:color="000000"/>
+          <w:lang w:val="pt-PT"/>
+        </w:rPr>
+        <w:t xml:space="preserve">as usadas: </w:t>
+      </w:r>
     </w:p>
     <w:p>
       <w:pPr>
@@ -3676,387 +3746,6 @@
     <w:p>
       <w:pPr>
         <w:pStyle w:val="Cuerpo"/>
-        <w:tabs>
-          <w:tab w:val="left" w:pos="708"/>
-          <w:tab w:val="left" w:pos="1416"/>
-          <w:tab w:val="left" w:pos="2124"/>
-          <w:tab w:val="left" w:pos="2832"/>
-          <w:tab w:val="left" w:pos="3540"/>
-          <w:tab w:val="left" w:pos="4248"/>
-          <w:tab w:val="left" w:pos="4956"/>
-          <w:tab w:val="left" w:pos="5664"/>
-          <w:tab w:val="left" w:pos="6372"/>
-          <w:tab w:val="left" w:pos="7080"/>
-          <w:tab w:val="left" w:pos="7788"/>
-          <w:tab w:val="left" w:pos="8496"/>
-          <w:tab w:val="left" w:pos="9204"/>
-        </w:tabs>
-        <w:spacing w:after="200" w:line="360" w:lineRule="auto"/>
-        <w:jc w:val="both"/>
-        <w:rPr>
-          <w:rFonts w:ascii="Calibri" w:eastAsia="Calibri" w:hAnsi="Calibri" w:cs="Calibri"/>
-          <w:b/>
-          <w:bCs/>
-          <w:sz w:val="24"/>
-          <w:szCs w:val="24"/>
-          <w:u w:color="000000"/>
-        </w:rPr>
-      </w:pPr>
-    </w:p>
-    <w:p>
-      <w:pPr>
-        <w:pStyle w:val="Cuerpo"/>
-        <w:tabs>
-          <w:tab w:val="left" w:pos="708"/>
-          <w:tab w:val="left" w:pos="1416"/>
-          <w:tab w:val="left" w:pos="2124"/>
-          <w:tab w:val="left" w:pos="2832"/>
-          <w:tab w:val="left" w:pos="3540"/>
-          <w:tab w:val="left" w:pos="4248"/>
-          <w:tab w:val="left" w:pos="4956"/>
-          <w:tab w:val="left" w:pos="5664"/>
-          <w:tab w:val="left" w:pos="6372"/>
-          <w:tab w:val="left" w:pos="7080"/>
-          <w:tab w:val="left" w:pos="7788"/>
-          <w:tab w:val="left" w:pos="8496"/>
-          <w:tab w:val="left" w:pos="9204"/>
-        </w:tabs>
-        <w:spacing w:after="200" w:line="360" w:lineRule="auto"/>
-        <w:jc w:val="both"/>
-        <w:rPr>
-          <w:rFonts w:ascii="Calibri" w:eastAsia="Calibri" w:hAnsi="Calibri" w:cs="Calibri"/>
-          <w:b/>
-          <w:bCs/>
-          <w:sz w:val="24"/>
-          <w:szCs w:val="24"/>
-          <w:u w:color="000000"/>
-        </w:rPr>
-      </w:pPr>
-    </w:p>
-    <w:p>
-      <w:pPr>
-        <w:pStyle w:val="Cuerpo"/>
-        <w:tabs>
-          <w:tab w:val="left" w:pos="708"/>
-          <w:tab w:val="left" w:pos="1416"/>
-          <w:tab w:val="left" w:pos="2124"/>
-          <w:tab w:val="left" w:pos="2832"/>
-          <w:tab w:val="left" w:pos="3540"/>
-          <w:tab w:val="left" w:pos="4248"/>
-          <w:tab w:val="left" w:pos="4956"/>
-          <w:tab w:val="left" w:pos="5664"/>
-          <w:tab w:val="left" w:pos="6372"/>
-          <w:tab w:val="left" w:pos="7080"/>
-          <w:tab w:val="left" w:pos="7788"/>
-          <w:tab w:val="left" w:pos="8496"/>
-          <w:tab w:val="left" w:pos="9204"/>
-        </w:tabs>
-        <w:spacing w:after="200" w:line="360" w:lineRule="auto"/>
-        <w:jc w:val="both"/>
-        <w:rPr>
-          <w:rFonts w:ascii="Calibri" w:eastAsia="Calibri" w:hAnsi="Calibri" w:cs="Calibri"/>
-          <w:b/>
-          <w:bCs/>
-          <w:sz w:val="24"/>
-          <w:szCs w:val="24"/>
-          <w:u w:color="000000"/>
-        </w:rPr>
-      </w:pPr>
-      <w:proofErr w:type="spellStart"/>
-      <w:r>
-        <w:rPr>
-          <w:rFonts w:ascii="Calibri" w:eastAsia="Calibri" w:hAnsi="Calibri" w:cs="Calibri"/>
-          <w:b/>
-          <w:bCs/>
-          <w:sz w:val="24"/>
-          <w:szCs w:val="24"/>
-          <w:u w:color="000000"/>
-          <w:lang w:val="es-ES_tradnl"/>
-        </w:rPr>
-        <w:t>Librer</w:t>
-      </w:r>
-      <w:proofErr w:type="spellEnd"/>
-      <w:r>
-        <w:rPr>
-          <w:rFonts w:ascii="Calibri" w:eastAsia="Calibri" w:hAnsi="Calibri" w:cs="Calibri"/>
-          <w:b/>
-          <w:bCs/>
-          <w:sz w:val="24"/>
-          <w:szCs w:val="24"/>
-          <w:u w:color="000000"/>
-        </w:rPr>
-        <w:t>í</w:t>
-      </w:r>
-      <w:r>
-        <w:rPr>
-          <w:rFonts w:ascii="Calibri" w:eastAsia="Calibri" w:hAnsi="Calibri" w:cs="Calibri"/>
-          <w:b/>
-          <w:bCs/>
-          <w:sz w:val="24"/>
-          <w:szCs w:val="24"/>
-          <w:u w:color="000000"/>
-          <w:lang w:val="pt-PT"/>
-        </w:rPr>
-        <w:t xml:space="preserve">as usadas: </w:t>
-      </w:r>
-    </w:p>
-    <w:p>
-      <w:pPr>
-        <w:pStyle w:val="Cuerpo"/>
-        <w:tabs>
-          <w:tab w:val="left" w:pos="708"/>
-          <w:tab w:val="left" w:pos="1416"/>
-          <w:tab w:val="left" w:pos="2124"/>
-          <w:tab w:val="left" w:pos="2832"/>
-          <w:tab w:val="left" w:pos="3540"/>
-          <w:tab w:val="left" w:pos="4248"/>
-          <w:tab w:val="left" w:pos="4956"/>
-          <w:tab w:val="left" w:pos="5664"/>
-          <w:tab w:val="left" w:pos="6372"/>
-          <w:tab w:val="left" w:pos="7080"/>
-          <w:tab w:val="left" w:pos="7788"/>
-          <w:tab w:val="left" w:pos="8496"/>
-          <w:tab w:val="left" w:pos="9204"/>
-        </w:tabs>
-        <w:spacing w:after="200" w:line="360" w:lineRule="auto"/>
-        <w:jc w:val="both"/>
-        <w:rPr>
-          <w:rFonts w:ascii="Calibri" w:eastAsia="Calibri" w:hAnsi="Calibri" w:cs="Calibri"/>
-          <w:sz w:val="24"/>
-          <w:szCs w:val="24"/>
-          <w:u w:color="000000"/>
-        </w:rPr>
-      </w:pPr>
-    </w:p>
-    <w:p>
-      <w:pPr>
-        <w:pStyle w:val="Cuerpo"/>
-        <w:spacing w:line="360" w:lineRule="auto"/>
-        <w:jc w:val="both"/>
-        <w:sectPr>
-          <w:headerReference w:type="default" r:id="rId11"/>
-          <w:footerReference w:type="default" r:id="rId12"/>
-          <w:pgSz w:w="11906" w:h="16838"/>
-          <w:pgMar w:top="1134" w:right="1134" w:bottom="1134" w:left="1134" w:header="709" w:footer="850" w:gutter="0"/>
-          <w:cols w:space="720"/>
-        </w:sectPr>
-      </w:pPr>
-    </w:p>
-    <w:p>
-      <w:pPr>
-        <w:pStyle w:val="Cuerpo"/>
-        <w:spacing w:line="360" w:lineRule="auto"/>
-        <w:jc w:val="both"/>
-        <w:rPr>
-          <w:b/>
-          <w:bCs/>
-          <w:sz w:val="24"/>
-          <w:szCs w:val="24"/>
-        </w:rPr>
-      </w:pPr>
-      <w:r>
-        <w:rPr>
-          <w:b/>
-          <w:bCs/>
-          <w:sz w:val="24"/>
-          <w:szCs w:val="24"/>
-        </w:rPr>
-        <w:lastRenderedPageBreak/>
-        <w:t>Análisis de Resultados:</w:t>
-      </w:r>
-    </w:p>
-    <w:p>
-      <w:pPr>
-        <w:pStyle w:val="Cuerpo"/>
-        <w:spacing w:line="360" w:lineRule="auto"/>
-        <w:jc w:val="both"/>
-        <w:rPr>
-          <w:b/>
-          <w:bCs/>
-          <w:sz w:val="24"/>
-          <w:szCs w:val="24"/>
-        </w:rPr>
-      </w:pPr>
-    </w:p>
-    <w:p>
-      <w:pPr>
-        <w:pStyle w:val="Cuerpo"/>
-        <w:spacing w:line="360" w:lineRule="auto"/>
-        <w:jc w:val="both"/>
-        <w:rPr>
-          <w:sz w:val="24"/>
-          <w:szCs w:val="24"/>
-        </w:rPr>
-      </w:pPr>
-    </w:p>
-    <w:p>
-      <w:pPr>
-        <w:pStyle w:val="Cuerpo"/>
-        <w:spacing w:line="360" w:lineRule="auto"/>
-        <w:jc w:val="both"/>
-        <w:rPr>
-          <w:sz w:val="24"/>
-          <w:szCs w:val="24"/>
-        </w:rPr>
-      </w:pPr>
-    </w:p>
-    <w:p>
-      <w:pPr>
-        <w:pStyle w:val="Cuerpo"/>
-        <w:spacing w:line="360" w:lineRule="auto"/>
-        <w:jc w:val="both"/>
-        <w:rPr>
-          <w:sz w:val="24"/>
-          <w:szCs w:val="24"/>
-        </w:rPr>
-      </w:pPr>
-    </w:p>
-    <w:p>
-      <w:pPr>
-        <w:pStyle w:val="Cuerpo"/>
-        <w:spacing w:line="360" w:lineRule="auto"/>
-        <w:jc w:val="both"/>
-        <w:rPr>
-          <w:sz w:val="24"/>
-          <w:szCs w:val="24"/>
-        </w:rPr>
-      </w:pPr>
-    </w:p>
-    <w:p>
-      <w:pPr>
-        <w:pStyle w:val="Cuerpo"/>
-        <w:spacing w:line="360" w:lineRule="auto"/>
-        <w:jc w:val="both"/>
-        <w:rPr>
-          <w:sz w:val="24"/>
-          <w:szCs w:val="24"/>
-        </w:rPr>
-      </w:pPr>
-    </w:p>
-    <w:p>
-      <w:pPr>
-        <w:pStyle w:val="Cuerpo"/>
-        <w:spacing w:line="360" w:lineRule="auto"/>
-        <w:jc w:val="both"/>
-        <w:rPr>
-          <w:sz w:val="24"/>
-          <w:szCs w:val="24"/>
-        </w:rPr>
-      </w:pPr>
-    </w:p>
-    <w:p>
-      <w:pPr>
-        <w:pStyle w:val="Cuerpo"/>
-        <w:spacing w:line="360" w:lineRule="auto"/>
-        <w:jc w:val="both"/>
-        <w:rPr>
-          <w:sz w:val="24"/>
-          <w:szCs w:val="24"/>
-        </w:rPr>
-      </w:pPr>
-    </w:p>
-    <w:p>
-      <w:pPr>
-        <w:pStyle w:val="Cuerpo"/>
-        <w:spacing w:line="360" w:lineRule="auto"/>
-        <w:jc w:val="both"/>
-        <w:rPr>
-          <w:sz w:val="24"/>
-          <w:szCs w:val="24"/>
-        </w:rPr>
-      </w:pPr>
-    </w:p>
-    <w:p>
-      <w:pPr>
-        <w:pStyle w:val="Cuerpo"/>
-        <w:spacing w:line="360" w:lineRule="auto"/>
-        <w:jc w:val="both"/>
-        <w:rPr>
-          <w:sz w:val="24"/>
-          <w:szCs w:val="24"/>
-        </w:rPr>
-      </w:pPr>
-    </w:p>
-    <w:p>
-      <w:pPr>
-        <w:pStyle w:val="Cuerpo"/>
-        <w:spacing w:line="360" w:lineRule="auto"/>
-        <w:jc w:val="both"/>
-        <w:rPr>
-          <w:sz w:val="24"/>
-          <w:szCs w:val="24"/>
-        </w:rPr>
-      </w:pPr>
-    </w:p>
-    <w:p>
-      <w:pPr>
-        <w:pStyle w:val="Cuerpo"/>
-        <w:spacing w:line="360" w:lineRule="auto"/>
-        <w:jc w:val="both"/>
-        <w:rPr>
-          <w:sz w:val="24"/>
-          <w:szCs w:val="24"/>
-        </w:rPr>
-      </w:pPr>
-    </w:p>
-    <w:p>
-      <w:pPr>
-        <w:pStyle w:val="Cuerpo"/>
-        <w:spacing w:line="360" w:lineRule="auto"/>
-        <w:jc w:val="both"/>
-        <w:rPr>
-          <w:sz w:val="24"/>
-          <w:szCs w:val="24"/>
-        </w:rPr>
-      </w:pPr>
-    </w:p>
-    <w:p>
-      <w:pPr>
-        <w:pStyle w:val="Cuerpo"/>
-        <w:spacing w:line="360" w:lineRule="auto"/>
-        <w:jc w:val="both"/>
-        <w:rPr>
-          <w:sz w:val="24"/>
-          <w:szCs w:val="24"/>
-        </w:rPr>
-      </w:pPr>
-    </w:p>
-    <w:p>
-      <w:pPr>
-        <w:pStyle w:val="Cuerpo"/>
-        <w:spacing w:line="360" w:lineRule="auto"/>
-        <w:jc w:val="both"/>
-        <w:rPr>
-          <w:sz w:val="24"/>
-          <w:szCs w:val="24"/>
-        </w:rPr>
-      </w:pPr>
-    </w:p>
-    <w:p>
-      <w:pPr>
-        <w:pStyle w:val="Cuerpo"/>
-        <w:spacing w:line="360" w:lineRule="auto"/>
-        <w:jc w:val="both"/>
-        <w:rPr>
-          <w:sz w:val="24"/>
-          <w:szCs w:val="24"/>
-        </w:rPr>
-      </w:pPr>
-    </w:p>
-    <w:p>
-      <w:pPr>
-        <w:pStyle w:val="Cuerpo"/>
-        <w:spacing w:line="360" w:lineRule="auto"/>
-        <w:jc w:val="both"/>
-        <w:rPr>
-          <w:sz w:val="24"/>
-          <w:szCs w:val="24"/>
-        </w:rPr>
-      </w:pPr>
-    </w:p>
-    <w:p>
-      <w:pPr>
-        <w:pStyle w:val="Cuerpo"/>
         <w:spacing w:line="360" w:lineRule="auto"/>
         <w:jc w:val="both"/>
         <w:sectPr>
@@ -4074,10 +3763,22 @@
         <w:spacing w:line="360" w:lineRule="auto"/>
         <w:jc w:val="both"/>
         <w:rPr>
-          <w:sz w:val="24"/>
-          <w:szCs w:val="24"/>
-        </w:rPr>
-      </w:pPr>
+          <w:b/>
+          <w:bCs/>
+          <w:sz w:val="24"/>
+          <w:szCs w:val="24"/>
+        </w:rPr>
+      </w:pPr>
+      <w:r>
+        <w:rPr>
+          <w:b/>
+          <w:bCs/>
+          <w:sz w:val="24"/>
+          <w:szCs w:val="24"/>
+        </w:rPr>
+        <w:lastRenderedPageBreak/>
+        <w:t>Análisis de Resultados:</w:t>
+      </w:r>
     </w:p>
     <w:p>
       <w:pPr>
@@ -4091,15 +3792,6 @@
           <w:szCs w:val="24"/>
         </w:rPr>
       </w:pPr>
-      <w:r>
-        <w:rPr>
-          <w:b/>
-          <w:bCs/>
-          <w:sz w:val="24"/>
-          <w:szCs w:val="24"/>
-        </w:rPr>
-        <w:t>Manual de Usuario:</w:t>
-      </w:r>
     </w:p>
     <w:p>
       <w:pPr>
@@ -4107,8 +3799,149 @@
         <w:spacing w:line="360" w:lineRule="auto"/>
         <w:jc w:val="both"/>
         <w:rPr>
-          <w:b/>
-          <w:bCs/>
+          <w:sz w:val="24"/>
+          <w:szCs w:val="24"/>
+        </w:rPr>
+      </w:pPr>
+    </w:p>
+    <w:p>
+      <w:pPr>
+        <w:pStyle w:val="Cuerpo"/>
+        <w:spacing w:line="360" w:lineRule="auto"/>
+        <w:jc w:val="both"/>
+        <w:rPr>
+          <w:sz w:val="24"/>
+          <w:szCs w:val="24"/>
+        </w:rPr>
+      </w:pPr>
+    </w:p>
+    <w:p>
+      <w:pPr>
+        <w:pStyle w:val="Cuerpo"/>
+        <w:spacing w:line="360" w:lineRule="auto"/>
+        <w:jc w:val="both"/>
+        <w:rPr>
+          <w:sz w:val="24"/>
+          <w:szCs w:val="24"/>
+        </w:rPr>
+      </w:pPr>
+    </w:p>
+    <w:p>
+      <w:pPr>
+        <w:pStyle w:val="Cuerpo"/>
+        <w:spacing w:line="360" w:lineRule="auto"/>
+        <w:jc w:val="both"/>
+        <w:rPr>
+          <w:sz w:val="24"/>
+          <w:szCs w:val="24"/>
+        </w:rPr>
+      </w:pPr>
+    </w:p>
+    <w:p>
+      <w:pPr>
+        <w:pStyle w:val="Cuerpo"/>
+        <w:spacing w:line="360" w:lineRule="auto"/>
+        <w:jc w:val="both"/>
+        <w:rPr>
+          <w:sz w:val="24"/>
+          <w:szCs w:val="24"/>
+        </w:rPr>
+      </w:pPr>
+    </w:p>
+    <w:p>
+      <w:pPr>
+        <w:pStyle w:val="Cuerpo"/>
+        <w:spacing w:line="360" w:lineRule="auto"/>
+        <w:jc w:val="both"/>
+        <w:rPr>
+          <w:sz w:val="24"/>
+          <w:szCs w:val="24"/>
+        </w:rPr>
+      </w:pPr>
+    </w:p>
+    <w:p>
+      <w:pPr>
+        <w:pStyle w:val="Cuerpo"/>
+        <w:spacing w:line="360" w:lineRule="auto"/>
+        <w:jc w:val="both"/>
+        <w:rPr>
+          <w:sz w:val="24"/>
+          <w:szCs w:val="24"/>
+        </w:rPr>
+      </w:pPr>
+    </w:p>
+    <w:p>
+      <w:pPr>
+        <w:pStyle w:val="Cuerpo"/>
+        <w:spacing w:line="360" w:lineRule="auto"/>
+        <w:jc w:val="both"/>
+        <w:rPr>
+          <w:sz w:val="24"/>
+          <w:szCs w:val="24"/>
+        </w:rPr>
+      </w:pPr>
+    </w:p>
+    <w:p>
+      <w:pPr>
+        <w:pStyle w:val="Cuerpo"/>
+        <w:spacing w:line="360" w:lineRule="auto"/>
+        <w:jc w:val="both"/>
+        <w:rPr>
+          <w:sz w:val="24"/>
+          <w:szCs w:val="24"/>
+        </w:rPr>
+      </w:pPr>
+    </w:p>
+    <w:p>
+      <w:pPr>
+        <w:pStyle w:val="Cuerpo"/>
+        <w:spacing w:line="360" w:lineRule="auto"/>
+        <w:jc w:val="both"/>
+        <w:rPr>
+          <w:sz w:val="24"/>
+          <w:szCs w:val="24"/>
+        </w:rPr>
+      </w:pPr>
+    </w:p>
+    <w:p>
+      <w:pPr>
+        <w:pStyle w:val="Cuerpo"/>
+        <w:spacing w:line="360" w:lineRule="auto"/>
+        <w:jc w:val="both"/>
+        <w:rPr>
+          <w:sz w:val="24"/>
+          <w:szCs w:val="24"/>
+        </w:rPr>
+      </w:pPr>
+    </w:p>
+    <w:p>
+      <w:pPr>
+        <w:pStyle w:val="Cuerpo"/>
+        <w:spacing w:line="360" w:lineRule="auto"/>
+        <w:jc w:val="both"/>
+        <w:rPr>
+          <w:sz w:val="24"/>
+          <w:szCs w:val="24"/>
+        </w:rPr>
+      </w:pPr>
+    </w:p>
+    <w:p>
+      <w:pPr>
+        <w:pStyle w:val="Cuerpo"/>
+        <w:spacing w:line="360" w:lineRule="auto"/>
+        <w:jc w:val="both"/>
+        <w:rPr>
+          <w:sz w:val="24"/>
+          <w:szCs w:val="24"/>
+        </w:rPr>
+      </w:pPr>
+    </w:p>
+    <w:p>
+      <w:pPr>
+        <w:pStyle w:val="Cuerpo"/>
+        <w:spacing w:line="360" w:lineRule="auto"/>
+        <w:jc w:val="both"/>
+        <w:rPr>
           <w:sz w:val="24"/>
           <w:szCs w:val="24"/>
         </w:rPr>
@@ -4156,6 +3989,88 @@
         <w:spacing w:line="360" w:lineRule="auto"/>
         <w:jc w:val="both"/>
         <w:rPr>
+          <w:sz w:val="24"/>
+          <w:szCs w:val="24"/>
+        </w:rPr>
+      </w:pPr>
+    </w:p>
+    <w:p>
+      <w:pPr>
+        <w:pStyle w:val="Cuerpo"/>
+        <w:spacing w:line="360" w:lineRule="auto"/>
+        <w:jc w:val="both"/>
+        <w:rPr>
+          <w:b/>
+          <w:bCs/>
+          <w:sz w:val="24"/>
+          <w:szCs w:val="24"/>
+        </w:rPr>
+      </w:pPr>
+      <w:r>
+        <w:rPr>
+          <w:b/>
+          <w:bCs/>
+          <w:sz w:val="24"/>
+          <w:szCs w:val="24"/>
+        </w:rPr>
+        <w:t>Manual de Usuario:</w:t>
+      </w:r>
+    </w:p>
+    <w:p>
+      <w:pPr>
+        <w:pStyle w:val="Cuerpo"/>
+        <w:spacing w:line="360" w:lineRule="auto"/>
+        <w:jc w:val="both"/>
+        <w:rPr>
+          <w:b/>
+          <w:bCs/>
+          <w:sz w:val="24"/>
+          <w:szCs w:val="24"/>
+        </w:rPr>
+      </w:pPr>
+    </w:p>
+    <w:p>
+      <w:pPr>
+        <w:pStyle w:val="Cuerpo"/>
+        <w:spacing w:line="360" w:lineRule="auto"/>
+        <w:jc w:val="both"/>
+        <w:rPr>
+          <w:sz w:val="24"/>
+          <w:szCs w:val="24"/>
+        </w:rPr>
+      </w:pPr>
+    </w:p>
+    <w:p>
+      <w:pPr>
+        <w:pStyle w:val="Cuerpo"/>
+        <w:spacing w:line="360" w:lineRule="auto"/>
+        <w:jc w:val="both"/>
+        <w:rPr>
+          <w:sz w:val="24"/>
+          <w:szCs w:val="24"/>
+        </w:rPr>
+      </w:pPr>
+    </w:p>
+    <w:p>
+      <w:pPr>
+        <w:pStyle w:val="Cuerpo"/>
+        <w:spacing w:line="360" w:lineRule="auto"/>
+        <w:jc w:val="both"/>
+        <w:sectPr>
+          <w:headerReference w:type="default" r:id="rId17"/>
+          <w:footerReference w:type="default" r:id="rId18"/>
+          <w:pgSz w:w="11906" w:h="16838"/>
+          <w:pgMar w:top="1134" w:right="1134" w:bottom="1134" w:left="1134" w:header="709" w:footer="850" w:gutter="0"/>
+          <w:cols w:space="720"/>
+        </w:sectPr>
+      </w:pPr>
+    </w:p>
+    <w:p>
+      <w:pPr>
+        <w:pStyle w:val="Cuerpo"/>
+        <w:spacing w:line="360" w:lineRule="auto"/>
+        <w:jc w:val="both"/>
+        <w:rPr>
           <w:b/>
           <w:bCs/>
           <w:sz w:val="24"/>
@@ -4192,14 +4107,33 @@
       </w:pPr>
     </w:p>
     <w:sectPr>
-      <w:headerReference w:type="default" r:id="rId17"/>
-      <w:footerReference w:type="default" r:id="rId18"/>
+      <w:headerReference w:type="default" r:id="rId19"/>
+      <w:footerReference w:type="default" r:id="rId20"/>
       <w:pgSz w:w="11906" w:h="16838"/>
       <w:pgMar w:top="1134" w:right="1134" w:bottom="1134" w:left="1134" w:header="709" w:footer="850" w:gutter="0"/>
       <w:cols w:space="720"/>
     </w:sectPr>
   </w:body>
 </w:document>
+</file>
+
+<file path=word/endnotes.xml><?xml version="1.0" encoding="utf-8"?>
+<w:endnotes xmlns:wpc="http://schemas.microsoft.com/office/word/2010/wordprocessingCanvas" xmlns:mc="http://schemas.openxmlformats.org/markup-compatibility/2006" xmlns:o="urn:schemas-microsoft-com:office:office" xmlns:r="http://schemas.openxmlformats.org/officeDocument/2006/relationships" xmlns:m="http://schemas.openxmlformats.org/officeDocument/2006/math" xmlns:v="urn:schemas-microsoft-com:vml" xmlns:wp14="http://schemas.microsoft.com/office/word/2010/wordprocessingDrawing" xmlns:wp="http://schemas.openxmlformats.org/drawingml/2006/wordprocessingDrawing" xmlns:w10="urn:schemas-microsoft-com:office:word" xmlns:w="http://schemas.openxmlformats.org/wordprocessingml/2006/main" xmlns:w14="http://schemas.microsoft.com/office/word/2010/wordml" xmlns:wpg="http://schemas.microsoft.com/office/word/2010/wordprocessingGroup" xmlns:wpi="http://schemas.microsoft.com/office/word/2010/wordprocessingInk" xmlns:wne="http://schemas.microsoft.com/office/word/2006/wordml" xmlns:wps="http://schemas.microsoft.com/office/word/2010/wordprocessingShape" mc:Ignorable="w14 wp14">
+  <w:endnote w:type="separator" w:id="-1">
+    <w:p>
+      <w:r>
+        <w:separator/>
+      </w:r>
+    </w:p>
+  </w:endnote>
+  <w:endnote w:type="continuationSeparator" w:id="0">
+    <w:p>
+      <w:r>
+        <w:continuationSeparator/>
+      </w:r>
+    </w:p>
+  </w:endnote>
+</w:endnotes>
 </file>
 
 <file path=word/footer1.xml><?xml version="1.0" encoding="utf-8"?>
@@ -4382,6 +4316,25 @@
     </w:pPr>
   </w:p>
 </w:ftr>
+</file>
+
+<file path=word/footnotes.xml><?xml version="1.0" encoding="utf-8"?>
+<w:footnotes xmlns:wpc="http://schemas.microsoft.com/office/word/2010/wordprocessingCanvas" xmlns:mc="http://schemas.openxmlformats.org/markup-compatibility/2006" xmlns:o="urn:schemas-microsoft-com:office:office" xmlns:r="http://schemas.openxmlformats.org/officeDocument/2006/relationships" xmlns:m="http://schemas.openxmlformats.org/officeDocument/2006/math" xmlns:v="urn:schemas-microsoft-com:vml" xmlns:wp14="http://schemas.microsoft.com/office/word/2010/wordprocessingDrawing" xmlns:wp="http://schemas.openxmlformats.org/drawingml/2006/wordprocessingDrawing" xmlns:w10="urn:schemas-microsoft-com:office:word" xmlns:w="http://schemas.openxmlformats.org/wordprocessingml/2006/main" xmlns:w14="http://schemas.microsoft.com/office/word/2010/wordml" xmlns:wpg="http://schemas.microsoft.com/office/word/2010/wordprocessingGroup" xmlns:wpi="http://schemas.microsoft.com/office/word/2010/wordprocessingInk" xmlns:wne="http://schemas.microsoft.com/office/word/2006/wordml" xmlns:wps="http://schemas.microsoft.com/office/word/2010/wordprocessingShape" mc:Ignorable="w14 wp14">
+  <w:footnote w:type="separator" w:id="-1">
+    <w:p>
+      <w:r>
+        <w:separator/>
+      </w:r>
+    </w:p>
+  </w:footnote>
+  <w:footnote w:type="continuationSeparator" w:id="0">
+    <w:p>
+      <w:r>
+        <w:continuationSeparator/>
+      </w:r>
+    </w:p>
+  </w:footnote>
+</w:footnotes>
 </file>
 
 <file path=word/header1.xml><?xml version="1.0" encoding="utf-8"?>
